--- a/WordDocuments/TimesNewRoman/0199.docx
+++ b/WordDocuments/TimesNewRoman/0199.docx
@@ -8,11 +8,11 @@
       </w:pPr>
       <w:r>
         <w:rPr>
-          <w:rFonts w:ascii="TimesNewToman" w:hAnsi="TimesNewToman"/>
+          <w:rFonts w:ascii="Times New Roman" w:hAnsi="Times New Roman"/>
           <w:color w:val="000000"/>
           <w:sz w:val="44"/>
         </w:rPr>
-        <w:t>Unveiling the Enigmatic Universe</w:t>
+        <w:t>Exploring the Marvelous World of Chemistry: Unveiling the Secrets of Matter</w:t>
       </w:r>
     </w:p>
     <w:p>
@@ -22,27 +22,11 @@
       </w:pPr>
       <w:r>
         <w:rPr>
-          <w:rFonts w:ascii="TimesNewToman" w:hAnsi="TimesNewToman"/>
+          <w:rFonts w:ascii="Times New Roman" w:hAnsi="Times New Roman"/>
           <w:color w:val="000000"/>
           <w:sz w:val="36"/>
         </w:rPr>
-        <w:t>Dr</w:t>
-      </w:r>
-      <w:r>
-        <w:rPr>
-          <w:rFonts w:ascii="TimesNewToman" w:hAnsi="TimesNewToman"/>
-          <w:color w:val="000000"/>
-          <w:sz w:val="36"/>
-        </w:rPr>
-        <w:t>.</w:t>
-      </w:r>
-      <w:r>
-        <w:rPr>
-          <w:rFonts w:ascii="TimesNewToman" w:hAnsi="TimesNewToman"/>
-          <w:color w:val="000000"/>
-          <w:sz w:val="36"/>
-        </w:rPr>
-        <w:t xml:space="preserve"> Isabella Parker</w:t>
+        <w:t>Emily Carter</w:t>
       </w:r>
     </w:p>
     <w:p>
@@ -51,58 +35,26 @@
       </w:pPr>
       <w:r>
         <w:rPr>
-          <w:rFonts w:ascii="TimesNewToman" w:hAnsi="TimesNewToman"/>
+          <w:rFonts w:ascii="Times New Roman" w:hAnsi="Times New Roman"/>
           <w:color w:val="000000"/>
           <w:sz w:val="32"/>
         </w:rPr>
-        <w:t>isabella</w:t>
-      </w:r>
-      <w:r>
-        <w:rPr>
-          <w:rFonts w:ascii="TimesNewToman" w:hAnsi="TimesNewToman"/>
-          <w:color w:val="000000"/>
-          <w:sz w:val="32"/>
-        </w:rPr>
-        <w:t>.</w:t>
-      </w:r>
-      <w:r>
-        <w:rPr>
-          <w:rFonts w:ascii="TimesNewToman" w:hAnsi="TimesNewToman"/>
-          <w:color w:val="000000"/>
-          <w:sz w:val="32"/>
-        </w:rPr>
-        <w:t>parker@spacenexus</w:t>
-      </w:r>
-      <w:r>
-        <w:rPr>
-          <w:rFonts w:ascii="TimesNewToman" w:hAnsi="TimesNewToman"/>
-          <w:color w:val="000000"/>
-          <w:sz w:val="32"/>
-        </w:rPr>
-        <w:t>.</w:t>
-      </w:r>
-      <w:r>
-        <w:rPr>
-          <w:rFonts w:ascii="TimesNewToman" w:hAnsi="TimesNewToman"/>
-          <w:color w:val="000000"/>
-          <w:sz w:val="32"/>
-        </w:rPr>
-        <w:t>org</w:t>
+        <w:t>at</w:t>
       </w:r>
     </w:p>
     <w:p/>
     <w:p>
       <w:r>
         <w:rPr>
-          <w:rFonts w:ascii="TimesNewToman" w:hAnsi="TimesNewToman"/>
+          <w:rFonts w:ascii="Times New Roman" w:hAnsi="Times New Roman"/>
           <w:color w:val="000000"/>
           <w:sz w:val="24"/>
         </w:rPr>
-        <w:t>Our universe, an awe-inspiring tapestry of celestial wonders, beckons us to explore its profound mysteries</w:t>
+        <w:t>Chemistry, the study of matter and its properties, is an intricate realm of scientific exploration where the secrets of the universe unfurl</w:t>
       </w:r>
       <w:r>
         <w:rPr>
-          <w:rFonts w:ascii="TimesNewToman" w:hAnsi="TimesNewToman"/>
+          <w:rFonts w:ascii="Times New Roman" w:hAnsi="Times New Roman"/>
           <w:color w:val="000000"/>
           <w:sz w:val="24"/>
         </w:rPr>
@@ -110,15 +62,15 @@
       </w:r>
       <w:r>
         <w:rPr>
-          <w:rFonts w:ascii="TimesNewToman" w:hAnsi="TimesNewToman"/>
+          <w:rFonts w:ascii="Times New Roman" w:hAnsi="Times New Roman"/>
           <w:color w:val="000000"/>
           <w:sz w:val="24"/>
         </w:rPr>
-        <w:t xml:space="preserve"> Ever since humanity gazed upon the vast expanse above, we've been captivated by the allure of stars, galaxies, and the infinite possibilities that lie beyond</w:t>
+        <w:t xml:space="preserve"> From the smallest atoms to the vastness of molecules, chemistry unveils the fundamental principles that govern the workings of our world</w:t>
       </w:r>
       <w:r>
         <w:rPr>
-          <w:rFonts w:ascii="TimesNewToman" w:hAnsi="TimesNewToman"/>
+          <w:rFonts w:ascii="Times New Roman" w:hAnsi="Times New Roman"/>
           <w:color w:val="000000"/>
           <w:sz w:val="24"/>
         </w:rPr>
@@ -126,15 +78,15 @@
       </w:r>
       <w:r>
         <w:rPr>
-          <w:rFonts w:ascii="TimesNewToman" w:hAnsi="TimesNewToman"/>
+          <w:rFonts w:ascii="Times New Roman" w:hAnsi="Times New Roman"/>
           <w:color w:val="000000"/>
           <w:sz w:val="24"/>
         </w:rPr>
-        <w:t xml:space="preserve"> From ancient civilizations charting constellations to modern-day astronomers peering into the depths of space, our quest to understand the cosmos has been an enduring journey of discovery</w:t>
+        <w:t xml:space="preserve"> Join us on an enthralling odyssey into the realm of chemistry, as we unravel the mysteries of matter and its transformations</w:t>
       </w:r>
       <w:r>
         <w:rPr>
-          <w:rFonts w:ascii="TimesNewToman" w:hAnsi="TimesNewToman"/>
+          <w:rFonts w:ascii="Times New Roman" w:hAnsi="Times New Roman"/>
           <w:color w:val="000000"/>
           <w:sz w:val="24"/>
         </w:rPr>
@@ -142,7 +94,7 @@
       </w:r>
       <w:r>
         <w:rPr>
-          <w:rFonts w:ascii="TimesNewToman" w:hAnsi="TimesNewToman"/>
+          <w:rFonts w:ascii="Times New Roman" w:hAnsi="Times New Roman"/>
           <w:color w:val="000000"/>
           <w:sz w:val="24"/>
         </w:rPr>
@@ -150,16 +102,16 @@
       </w:r>
       <w:r>
         <w:rPr>
-          <w:rFonts w:ascii="TimesNewToman" w:hAnsi="TimesNewToman"/>
+          <w:rFonts w:ascii="Times New Roman" w:hAnsi="Times New Roman"/>
           <w:color w:val="000000"/>
           <w:sz w:val="24"/>
         </w:rPr>
         <w:br/>
-        <w:t>Across civilizations and cultures, the cosmos has served as a source of inspiration and intrigue</w:t>
+        <w:t>In this captivating journey through the world of chemistry, we will delve into atomic structures, uncovering the mysteries of intricate bonding and lively reactions</w:t>
       </w:r>
       <w:r>
         <w:rPr>
-          <w:rFonts w:ascii="TimesNewToman" w:hAnsi="TimesNewToman"/>
+          <w:rFonts w:ascii="Times New Roman" w:hAnsi="Times New Roman"/>
           <w:color w:val="000000"/>
           <w:sz w:val="24"/>
         </w:rPr>
@@ -167,15 +119,15 @@
       </w:r>
       <w:r>
         <w:rPr>
-          <w:rFonts w:ascii="TimesNewToman" w:hAnsi="TimesNewToman"/>
+          <w:rFonts w:ascii="Times New Roman" w:hAnsi="Times New Roman"/>
           <w:color w:val="000000"/>
           <w:sz w:val="24"/>
         </w:rPr>
-        <w:t xml:space="preserve"> Ancient astronomers meticulously mapped the heavens, discerning patterns and cycles that shaped calendars and guided navigation</w:t>
+        <w:t xml:space="preserve"> Along the way, we will unlock the secrets of bonding and unravel the dynamic interactions between elements</w:t>
       </w:r>
       <w:r>
         <w:rPr>
-          <w:rFonts w:ascii="TimesNewToman" w:hAnsi="TimesNewToman"/>
+          <w:rFonts w:ascii="Times New Roman" w:hAnsi="Times New Roman"/>
           <w:color w:val="000000"/>
           <w:sz w:val="24"/>
         </w:rPr>
@@ -183,15 +135,15 @@
       </w:r>
       <w:r>
         <w:rPr>
-          <w:rFonts w:ascii="TimesNewToman" w:hAnsi="TimesNewToman"/>
+          <w:rFonts w:ascii="Times New Roman" w:hAnsi="Times New Roman"/>
           <w:color w:val="000000"/>
           <w:sz w:val="24"/>
         </w:rPr>
-        <w:t xml:space="preserve"> Tales of celestial bodies and constellations have woven their way intoShen Hua , legends, fueling stories of gods and heroes venturing among the stars</w:t>
+        <w:t xml:space="preserve"> As we explore the periodic table, a symphony of elements awaits our discovery, each possessing unique characteristics and intriguing properties</w:t>
       </w:r>
       <w:r>
         <w:rPr>
-          <w:rFonts w:ascii="TimesNewToman" w:hAnsi="TimesNewToman"/>
+          <w:rFonts w:ascii="Times New Roman" w:hAnsi="Times New Roman"/>
           <w:color w:val="000000"/>
           <w:sz w:val="24"/>
         </w:rPr>
@@ -199,15 +151,24 @@
       </w:r>
       <w:r>
         <w:rPr>
-          <w:rFonts w:ascii="TimesNewToman" w:hAnsi="TimesNewToman"/>
+          <w:rFonts w:ascii="Times New Roman" w:hAnsi="Times New Roman"/>
           <w:color w:val="000000"/>
           <w:sz w:val="24"/>
         </w:rPr>
-        <w:t xml:space="preserve"> As we delve deeper into the mysteries of the universe, we uncover not only scientific truths but also profound insights into our place within the vastness of existence</w:t>
+        <w:br/>
       </w:r>
       <w:r>
         <w:rPr>
-          <w:rFonts w:ascii="TimesNewToman" w:hAnsi="TimesNewToman"/>
+          <w:rFonts w:ascii="Times New Roman" w:hAnsi="Times New Roman"/>
+          <w:color w:val="000000"/>
+          <w:sz w:val="24"/>
+        </w:rPr>
+        <w:br/>
+        <w:t>Chemistry is an avenue for understanding not only the world around us but also the universe at large</w:t>
+      </w:r>
+      <w:r>
+        <w:rPr>
+          <w:rFonts w:ascii="Times New Roman" w:hAnsi="Times New Roman"/>
           <w:color w:val="000000"/>
           <w:sz w:val="24"/>
         </w:rPr>
@@ -215,7 +176,39 @@
       </w:r>
       <w:r>
         <w:rPr>
-          <w:rFonts w:ascii="TimesNewToman" w:hAnsi="TimesNewToman"/>
+          <w:rFonts w:ascii="Times New Roman" w:hAnsi="Times New Roman"/>
+          <w:color w:val="000000"/>
+          <w:sz w:val="24"/>
+        </w:rPr>
+        <w:t xml:space="preserve"> Through the lens of chemistry, we can decipher the intricate processes of life, the formation of stars, and the composition of far-off planets</w:t>
+      </w:r>
+      <w:r>
+        <w:rPr>
+          <w:rFonts w:ascii="Times New Roman" w:hAnsi="Times New Roman"/>
+          <w:color w:val="000000"/>
+          <w:sz w:val="24"/>
+        </w:rPr>
+        <w:t>.</w:t>
+      </w:r>
+      <w:r>
+        <w:rPr>
+          <w:rFonts w:ascii="Times New Roman" w:hAnsi="Times New Roman"/>
+          <w:color w:val="000000"/>
+          <w:sz w:val="24"/>
+        </w:rPr>
+        <w:t xml:space="preserve"> The study of chemistry grants us the power to comprehend the composition of our bodies, the workings of medications, and the critical role of chemistry in shaping our planet</w:t>
+      </w:r>
+      <w:r>
+        <w:rPr>
+          <w:rFonts w:ascii="Times New Roman" w:hAnsi="Times New Roman"/>
+          <w:color w:val="000000"/>
+          <w:sz w:val="24"/>
+        </w:rPr>
+        <w:t>.</w:t>
+      </w:r>
+      <w:r>
+        <w:rPr>
+          <w:rFonts w:ascii="Times New Roman" w:hAnsi="Times New Roman"/>
           <w:color w:val="000000"/>
           <w:sz w:val="24"/>
         </w:rPr>
@@ -223,16 +216,33 @@
       </w:r>
       <w:r>
         <w:rPr>
-          <w:rFonts w:ascii="TimesNewToman" w:hAnsi="TimesNewToman"/>
+          <w:rFonts w:ascii="Times New Roman" w:hAnsi="Times New Roman"/>
           <w:color w:val="000000"/>
           <w:sz w:val="24"/>
         </w:rPr>
         <w:br/>
-        <w:t>The exploration of space has propelled humanity into an era of unprecedented discovery</w:t>
+        <w:t>Introduction Continued:</w:t>
       </w:r>
       <w:r>
         <w:rPr>
-          <w:rFonts w:ascii="TimesNewToman" w:hAnsi="TimesNewToman"/>
+          <w:rFonts w:ascii="Times New Roman" w:hAnsi="Times New Roman"/>
+          <w:color w:val="000000"/>
+          <w:sz w:val="24"/>
+        </w:rPr>
+        <w:br/>
+      </w:r>
+      <w:r>
+        <w:rPr>
+          <w:rFonts w:ascii="Times New Roman" w:hAnsi="Times New Roman"/>
+          <w:color w:val="000000"/>
+          <w:sz w:val="24"/>
+        </w:rPr>
+        <w:br/>
+        <w:t>Chemistry is an integral part of our daily lives, from the food we consume to the medicines we take, from the materials we use to build our homes to the fuels that power our vehicles</w:t>
+      </w:r>
+      <w:r>
+        <w:rPr>
+          <w:rFonts w:ascii="Times New Roman" w:hAnsi="Times New Roman"/>
           <w:color w:val="000000"/>
           <w:sz w:val="24"/>
         </w:rPr>
@@ -240,15 +250,15 @@
       </w:r>
       <w:r>
         <w:rPr>
-          <w:rFonts w:ascii="TimesNewToman" w:hAnsi="TimesNewToman"/>
+          <w:rFonts w:ascii="Times New Roman" w:hAnsi="Times New Roman"/>
           <w:color w:val="000000"/>
           <w:sz w:val="24"/>
         </w:rPr>
-        <w:t xml:space="preserve"> With telescopes reaching across vast distances and spacecraft venturing into uncharted territories, we've glimpsed worlds beyond our own, unlocking secrets that challenge our understanding of reality</w:t>
+        <w:t xml:space="preserve"> It is a field that touches every aspect of our existence, demanding our respect and attention</w:t>
       </w:r>
       <w:r>
         <w:rPr>
-          <w:rFonts w:ascii="TimesNewToman" w:hAnsi="TimesNewToman"/>
+          <w:rFonts w:ascii="Times New Roman" w:hAnsi="Times New Roman"/>
           <w:color w:val="000000"/>
           <w:sz w:val="24"/>
         </w:rPr>
@@ -256,15 +266,15 @@
       </w:r>
       <w:r>
         <w:rPr>
-          <w:rFonts w:ascii="TimesNewToman" w:hAnsi="TimesNewToman"/>
+          <w:rFonts w:ascii="Times New Roman" w:hAnsi="Times New Roman"/>
           <w:color w:val="000000"/>
           <w:sz w:val="24"/>
         </w:rPr>
-        <w:t xml:space="preserve"> The advent of space missions like the Hubble Space Telescope and the Juno mission to Jupiter has painted breathtaking portraits of distant planets, revealing intricate details and hinting at the existence of life elsewhere</w:t>
+        <w:t xml:space="preserve"> As we embark on this journey, a wealth of opportunities awaits us</w:t>
       </w:r>
       <w:r>
         <w:rPr>
-          <w:rFonts w:ascii="TimesNewToman" w:hAnsi="TimesNewToman"/>
+          <w:rFonts w:ascii="Times New Roman" w:hAnsi="Times New Roman"/>
           <w:color w:val="000000"/>
           <w:sz w:val="24"/>
         </w:rPr>
@@ -272,15 +282,203 @@
       </w:r>
       <w:r>
         <w:rPr>
-          <w:rFonts w:ascii="TimesNewToman" w:hAnsi="TimesNewToman"/>
+          <w:rFonts w:ascii="Times New Roman" w:hAnsi="Times New Roman"/>
           <w:color w:val="000000"/>
           <w:sz w:val="24"/>
         </w:rPr>
-        <w:t xml:space="preserve"> These missions, coupled with the tireless efforts of scientists and researchers, have transformed our perception of the universe, etching new chapters into the grand narrative of cosmic history</w:t>
+        <w:t xml:space="preserve"> We will delve into the mysteries of chemical reactions, exploring the energy changes that accompany transformation</w:t>
       </w:r>
       <w:r>
         <w:rPr>
-          <w:rFonts w:ascii="TimesNewToman" w:hAnsi="TimesNewToman"/>
+          <w:rFonts w:ascii="Times New Roman" w:hAnsi="Times New Roman"/>
+          <w:color w:val="000000"/>
+          <w:sz w:val="24"/>
+        </w:rPr>
+        <w:t>.</w:t>
+      </w:r>
+      <w:r>
+        <w:rPr>
+          <w:rFonts w:ascii="Times New Roman" w:hAnsi="Times New Roman"/>
+          <w:color w:val="000000"/>
+          <w:sz w:val="24"/>
+        </w:rPr>
+        <w:t xml:space="preserve"> From combustion to photosynthesis, from acid-base reactions to redox processes, a symphony of chemical reactions unfolds before us</w:t>
+      </w:r>
+      <w:r>
+        <w:rPr>
+          <w:rFonts w:ascii="Times New Roman" w:hAnsi="Times New Roman"/>
+          <w:color w:val="000000"/>
+          <w:sz w:val="24"/>
+        </w:rPr>
+        <w:t>.</w:t>
+      </w:r>
+      <w:r>
+        <w:rPr>
+          <w:rFonts w:ascii="Times New Roman" w:hAnsi="Times New Roman"/>
+          <w:color w:val="000000"/>
+          <w:sz w:val="24"/>
+        </w:rPr>
+        <w:br/>
+      </w:r>
+      <w:r>
+        <w:rPr>
+          <w:rFonts w:ascii="Times New Roman" w:hAnsi="Times New Roman"/>
+          <w:color w:val="000000"/>
+          <w:sz w:val="24"/>
+        </w:rPr>
+        <w:br/>
+        <w:t>Furthermore, chemistry empowers us with the ability to create new materials with tailored properties</w:t>
+      </w:r>
+      <w:r>
+        <w:rPr>
+          <w:rFonts w:ascii="Times New Roman" w:hAnsi="Times New Roman"/>
+          <w:color w:val="000000"/>
+          <w:sz w:val="24"/>
+        </w:rPr>
+        <w:t>.</w:t>
+      </w:r>
+      <w:r>
+        <w:rPr>
+          <w:rFonts w:ascii="Times New Roman" w:hAnsi="Times New Roman"/>
+          <w:color w:val="000000"/>
+          <w:sz w:val="24"/>
+        </w:rPr>
+        <w:t xml:space="preserve"> This transformative power has led to advancements in medicine, electronics, and energy storage, enhancing our lives immeasurably</w:t>
+      </w:r>
+      <w:r>
+        <w:rPr>
+          <w:rFonts w:ascii="Times New Roman" w:hAnsi="Times New Roman"/>
+          <w:color w:val="000000"/>
+          <w:sz w:val="24"/>
+        </w:rPr>
+        <w:t>.</w:t>
+      </w:r>
+      <w:r>
+        <w:rPr>
+          <w:rFonts w:ascii="Times New Roman" w:hAnsi="Times New Roman"/>
+          <w:color w:val="000000"/>
+          <w:sz w:val="24"/>
+        </w:rPr>
+        <w:t xml:space="preserve"> As we delve deeper </w:t>
+      </w:r>
+      <w:r>
+        <w:rPr>
+          <w:rFonts w:ascii="Times New Roman" w:hAnsi="Times New Roman"/>
+          <w:color w:val="000000"/>
+          <w:sz w:val="24"/>
+        </w:rPr>
+        <w:lastRenderedPageBreak/>
+        <w:t>into the realm of chemistry, we come face-to-face with the awe-inspiring diversity of elements and compounds</w:t>
+      </w:r>
+      <w:r>
+        <w:rPr>
+          <w:rFonts w:ascii="Times New Roman" w:hAnsi="Times New Roman"/>
+          <w:color w:val="000000"/>
+          <w:sz w:val="24"/>
+        </w:rPr>
+        <w:t>.</w:t>
+      </w:r>
+      <w:r>
+        <w:rPr>
+          <w:rFonts w:ascii="Times New Roman" w:hAnsi="Times New Roman"/>
+          <w:color w:val="000000"/>
+          <w:sz w:val="24"/>
+        </w:rPr>
+        <w:t xml:space="preserve"> Each atom possesses a unique identity, and as they combine, they orchestrate an infinite array of molecules, each endowed with its own set of characteristics</w:t>
+      </w:r>
+      <w:r>
+        <w:rPr>
+          <w:rFonts w:ascii="Times New Roman" w:hAnsi="Times New Roman"/>
+          <w:color w:val="000000"/>
+          <w:sz w:val="24"/>
+        </w:rPr>
+        <w:t>.</w:t>
+      </w:r>
+      <w:r>
+        <w:rPr>
+          <w:rFonts w:ascii="Times New Roman" w:hAnsi="Times New Roman"/>
+          <w:color w:val="000000"/>
+          <w:sz w:val="24"/>
+        </w:rPr>
+        <w:br/>
+      </w:r>
+      <w:r>
+        <w:rPr>
+          <w:rFonts w:ascii="Times New Roman" w:hAnsi="Times New Roman"/>
+          <w:color w:val="000000"/>
+          <w:sz w:val="24"/>
+        </w:rPr>
+        <w:br/>
+        <w:t>Introduction Concluded:</w:t>
+      </w:r>
+      <w:r>
+        <w:rPr>
+          <w:rFonts w:ascii="Times New Roman" w:hAnsi="Times New Roman"/>
+          <w:color w:val="000000"/>
+          <w:sz w:val="24"/>
+        </w:rPr>
+        <w:br/>
+      </w:r>
+      <w:r>
+        <w:rPr>
+          <w:rFonts w:ascii="Times New Roman" w:hAnsi="Times New Roman"/>
+          <w:color w:val="000000"/>
+          <w:sz w:val="24"/>
+        </w:rPr>
+        <w:br/>
+        <w:t>The study of chemistry is a captivating pursuit, revealing the profound interconnectedness of the universe</w:t>
+      </w:r>
+      <w:r>
+        <w:rPr>
+          <w:rFonts w:ascii="Times New Roman" w:hAnsi="Times New Roman"/>
+          <w:color w:val="000000"/>
+          <w:sz w:val="24"/>
+        </w:rPr>
+        <w:t>.</w:t>
+      </w:r>
+      <w:r>
+        <w:rPr>
+          <w:rFonts w:ascii="Times New Roman" w:hAnsi="Times New Roman"/>
+          <w:color w:val="000000"/>
+          <w:sz w:val="24"/>
+        </w:rPr>
+        <w:t xml:space="preserve"> From ancient alchemists seeking the elusive philosopher's stone to modern scientists unraveling the secrets of DNA, chemistry has driven our understanding of the world</w:t>
+      </w:r>
+      <w:r>
+        <w:rPr>
+          <w:rFonts w:ascii="Times New Roman" w:hAnsi="Times New Roman"/>
+          <w:color w:val="000000"/>
+          <w:sz w:val="24"/>
+        </w:rPr>
+        <w:t>.</w:t>
+      </w:r>
+      <w:r>
+        <w:rPr>
+          <w:rFonts w:ascii="Times New Roman" w:hAnsi="Times New Roman"/>
+          <w:color w:val="000000"/>
+          <w:sz w:val="24"/>
+        </w:rPr>
+        <w:t xml:space="preserve"> As we navigate this expansive landscape, a world of wonder and discovery beckons</w:t>
+      </w:r>
+      <w:r>
+        <w:rPr>
+          <w:rFonts w:ascii="Times New Roman" w:hAnsi="Times New Roman"/>
+          <w:color w:val="000000"/>
+          <w:sz w:val="24"/>
+        </w:rPr>
+        <w:t>.</w:t>
+      </w:r>
+      <w:r>
+        <w:rPr>
+          <w:rFonts w:ascii="Times New Roman" w:hAnsi="Times New Roman"/>
+          <w:color w:val="000000"/>
+          <w:sz w:val="24"/>
+        </w:rPr>
+        <w:t xml:space="preserve"> Let us embark on this thrilling odyssey, embracing the challenges and reveling in the beauty of chemistry, a science that shapes our understanding of the world and transforms our lives</w:t>
+      </w:r>
+      <w:r>
+        <w:rPr>
+          <w:rFonts w:ascii="Times New Roman" w:hAnsi="Times New Roman"/>
           <w:color w:val="000000"/>
           <w:sz w:val="24"/>
         </w:rPr>
@@ -290,7 +488,7 @@
     <w:p>
       <w:r>
         <w:rPr>
-          <w:rFonts w:ascii="TimesNewToman" w:hAnsi="TimesNewToman"/>
+          <w:rFonts w:ascii="Times New Roman" w:hAnsi="Times New Roman"/>
           <w:color w:val="000000"/>
           <w:sz w:val="28"/>
         </w:rPr>
@@ -300,47 +498,48 @@
     <w:p>
       <w:r>
         <w:rPr>
-          <w:rFonts w:ascii="TimesNewToman" w:hAnsi="TimesNewToman"/>
+          <w:rFonts w:ascii="Times New Roman" w:hAnsi="Times New Roman"/>
           <w:color w:val="000000"/>
         </w:rPr>
-        <w:t>Our exploration of the universe is a testament to humanity's boundless curiosity and unwavering pursuit of knowledge</w:t>
+        <w:t>Our journey through the realm of chemistry unveiled the intricate dance of atoms and molecules, the interplay of energy, and the profound impact chemistry exerts on our lives</w:t>
       </w:r>
       <w:r>
         <w:rPr>
-          <w:rFonts w:ascii="TimesNewToman" w:hAnsi="TimesNewToman"/>
+          <w:rFonts w:ascii="Times New Roman" w:hAnsi="Times New Roman"/>
           <w:color w:val="000000"/>
         </w:rPr>
         <w:t>.</w:t>
       </w:r>
       <w:r>
         <w:rPr>
-          <w:rFonts w:ascii="TimesNewToman" w:hAnsi="TimesNewToman"/>
+          <w:rFonts w:ascii="Times New Roman" w:hAnsi="Times New Roman"/>
           <w:color w:val="000000"/>
         </w:rPr>
-        <w:t xml:space="preserve"> From ancient stargazers to modern-day astrophysicists, we've pushed the boundaries of understanding, uncovering awe-inspiring celestial phenomena and gaining insights into the origins and fate of our cosmos</w:t>
+        <w:t xml:space="preserve"> From unraveling the secrets of matter to harnessing its power for human advancement, chemistry stands as a testament to the ingenuity and perseverance of humanity</w:t>
       </w:r>
       <w:r>
         <w:rPr>
-          <w:rFonts w:ascii="TimesNewToman" w:hAnsi="TimesNewToman"/>
+          <w:rFonts w:ascii="Times New Roman" w:hAnsi="Times New Roman"/>
           <w:color w:val="000000"/>
         </w:rPr>
         <w:t>.</w:t>
       </w:r>
       <w:r>
         <w:rPr>
-          <w:rFonts w:ascii="TimesNewToman" w:hAnsi="TimesNewToman"/>
+          <w:rFonts w:ascii="Times New Roman" w:hAnsi="Times New Roman"/>
           <w:color w:val="000000"/>
         </w:rPr>
-        <w:t xml:space="preserve"> The journey of discovery continues, propelled by technological advancements and the unwavering spirit of exploration, promising to reveal even more profound mysteries and wonders that lie within the vast expanse of the universe</w:t>
+        <w:t xml:space="preserve"> Embark on this captivating exploration of chemistry, and discover the boundless opportunities that await you</w:t>
       </w:r>
       <w:r>
         <w:rPr>
-          <w:rFonts w:ascii="TimesNewToman" w:hAnsi="TimesNewToman"/>
+          <w:rFonts w:ascii="Times New Roman" w:hAnsi="Times New Roman"/>
           <w:color w:val="000000"/>
         </w:rPr>
         <w:t>.</w:t>
       </w:r>
     </w:p>
+    <w:p/>
     <w:sectPr>
       <w:pgSz w:w="12240" w:h="15840"/>
       <w:pgMar w:top="1440" w:right="1800" w:bottom="1440" w:left="1800" w:header="720" w:footer="720" w:gutter="0"/>
@@ -524,31 +723,31 @@
       </w:rPr>
     </w:lvl>
   </w:abstractNum>
-  <w:num w:numId="1" w16cid:durableId="1464619942">
+  <w:num w:numId="1" w16cid:durableId="93331645">
     <w:abstractNumId w:val="8"/>
   </w:num>
-  <w:num w:numId="2" w16cid:durableId="509181503">
+  <w:num w:numId="2" w16cid:durableId="1781533515">
     <w:abstractNumId w:val="6"/>
   </w:num>
-  <w:num w:numId="3" w16cid:durableId="492331827">
+  <w:num w:numId="3" w16cid:durableId="1973362379">
     <w:abstractNumId w:val="5"/>
   </w:num>
-  <w:num w:numId="4" w16cid:durableId="318771326">
+  <w:num w:numId="4" w16cid:durableId="757140410">
     <w:abstractNumId w:val="4"/>
   </w:num>
-  <w:num w:numId="5" w16cid:durableId="2021471186">
+  <w:num w:numId="5" w16cid:durableId="624652154">
     <w:abstractNumId w:val="7"/>
   </w:num>
-  <w:num w:numId="6" w16cid:durableId="342558167">
+  <w:num w:numId="6" w16cid:durableId="99615519">
     <w:abstractNumId w:val="3"/>
   </w:num>
-  <w:num w:numId="7" w16cid:durableId="1603411901">
+  <w:num w:numId="7" w16cid:durableId="1299409875">
     <w:abstractNumId w:val="2"/>
   </w:num>
-  <w:num w:numId="8" w16cid:durableId="868567112">
+  <w:num w:numId="8" w16cid:durableId="90518271">
     <w:abstractNumId w:val="1"/>
   </w:num>
-  <w:num w:numId="9" w16cid:durableId="1658918349">
+  <w:num w:numId="9" w16cid:durableId="1068188447">
     <w:abstractNumId w:val="0"/>
   </w:num>
 </w:numbering>
